--- a/Dossier Société Pilaf/UC/Personnels/Enregistrement d'un personnel.docx
+++ b/Dossier Société Pilaf/UC/Personnels/Enregistrement d'un personnel.docx
@@ -129,31 +129,7 @@
           <w:sz w:val="22"/>
           <w:szCs w:val="22"/>
         </w:rPr>
-        <w:t xml:space="preserve">identifiant </w:t>
-      </w:r>
-      <w:r>
-        <w:rPr>
-          <w:rFonts w:ascii="Arial" w:eastAsia="Arial" w:hAnsi="Arial" w:cs="Arial"/>
-          <w:sz w:val="22"/>
-          <w:szCs w:val="22"/>
-        </w:rPr>
-        <w:t>(nom</w:t>
-      </w:r>
-      <w:r>
-        <w:rPr>
-          <w:rFonts w:ascii="Arial" w:eastAsia="Arial" w:hAnsi="Arial" w:cs="Arial"/>
-          <w:sz w:val="22"/>
-          <w:szCs w:val="22"/>
-        </w:rPr>
-        <w:t xml:space="preserve"> du personnel</w:t>
-      </w:r>
-      <w:r>
-        <w:rPr>
-          <w:rFonts w:ascii="Arial" w:eastAsia="Arial" w:hAnsi="Arial" w:cs="Arial"/>
-          <w:sz w:val="22"/>
-          <w:szCs w:val="22"/>
-        </w:rPr>
-        <w:t xml:space="preserve"> + numéro)</w:t>
+        <w:t>identifiant (nom du personnel + numéro)</w:t>
       </w:r>
       <w:r>
         <w:rPr>
@@ -1196,6 +1172,74 @@
         </w:rPr>
         <w:t xml:space="preserve">Affiche un message d’erreur </w:t>
       </w:r>
+    </w:p>
+    <w:p>
+      <w:pPr>
+        <w:pStyle w:val="Paragraphedeliste"/>
+        <w:numPr>
+          <w:ilvl w:val="0"/>
+          <w:numId w:val="1"/>
+        </w:numPr>
+        <w:spacing w:line="276" w:lineRule="auto"/>
+        <w:ind w:leftChars="0" w:firstLineChars="0"/>
+        <w:textDirection w:val="lrTb"/>
+        <w:textAlignment w:val="auto"/>
+        <w:rPr>
+          <w:rFonts w:ascii="Arial" w:eastAsia="Arial" w:hAnsi="Arial" w:cs="Arial"/>
+          <w:sz w:val="22"/>
+          <w:szCs w:val="22"/>
+        </w:rPr>
+      </w:pPr>
+      <w:r>
+        <w:rPr>
+          <w:rFonts w:ascii="Arial" w:eastAsia="Arial" w:hAnsi="Arial" w:cs="Arial"/>
+          <w:sz w:val="22"/>
+          <w:szCs w:val="22"/>
+        </w:rPr>
+        <w:t xml:space="preserve">Les champs obligatoires ne sont pas renseignés </w:t>
+      </w:r>
+    </w:p>
+    <w:p>
+      <w:pPr>
+        <w:pStyle w:val="Paragraphedeliste"/>
+        <w:numPr>
+          <w:ilvl w:val="1"/>
+          <w:numId w:val="1"/>
+        </w:numPr>
+        <w:spacing w:line="276" w:lineRule="auto"/>
+        <w:ind w:leftChars="0" w:firstLineChars="0"/>
+        <w:textDirection w:val="lrTb"/>
+        <w:textAlignment w:val="auto"/>
+        <w:rPr>
+          <w:rFonts w:ascii="Arial" w:eastAsia="Arial" w:hAnsi="Arial" w:cs="Arial"/>
+          <w:sz w:val="22"/>
+          <w:szCs w:val="22"/>
+        </w:rPr>
+      </w:pPr>
+      <w:r>
+        <w:rPr>
+          <w:rFonts w:ascii="Arial" w:eastAsia="Arial" w:hAnsi="Arial" w:cs="Arial"/>
+          <w:sz w:val="22"/>
+          <w:szCs w:val="22"/>
+        </w:rPr>
+        <w:t>Affiche un message d’erreur</w:t>
+      </w:r>
+    </w:p>
+    <w:p>
+      <w:pPr>
+        <w:pStyle w:val="Paragraphedeliste"/>
+        <w:numPr>
+          <w:ilvl w:val="2"/>
+          <w:numId w:val="1"/>
+        </w:numPr>
+        <w:spacing w:line="276" w:lineRule="auto"/>
+        <w:ind w:leftChars="0" w:firstLineChars="0"/>
+        <w:rPr>
+          <w:rFonts w:ascii="Arial" w:eastAsia="Arial" w:hAnsi="Arial" w:cs="Arial"/>
+          <w:sz w:val="22"/>
+          <w:szCs w:val="22"/>
+        </w:rPr>
+      </w:pPr>
       <w:r>
         <w:br w:type="page"/>
       </w:r>
@@ -5755,6 +5799,36 @@
   </w:num>
   <w:num w:numId="6">
     <w:abstractNumId w:val="3"/>
+  </w:num>
+  <w:num w:numId="7">
+    <w:abstractNumId w:val="4"/>
+    <w:lvlOverride w:ilvl="0">
+      <w:startOverride w:val="1"/>
+    </w:lvlOverride>
+    <w:lvlOverride w:ilvl="1">
+      <w:startOverride w:val="1"/>
+    </w:lvlOverride>
+    <w:lvlOverride w:ilvl="2">
+      <w:startOverride w:val="1"/>
+    </w:lvlOverride>
+    <w:lvlOverride w:ilvl="3">
+      <w:startOverride w:val="1"/>
+    </w:lvlOverride>
+    <w:lvlOverride w:ilvl="4">
+      <w:startOverride w:val="1"/>
+    </w:lvlOverride>
+    <w:lvlOverride w:ilvl="5">
+      <w:startOverride w:val="1"/>
+    </w:lvlOverride>
+    <w:lvlOverride w:ilvl="6">
+      <w:startOverride w:val="1"/>
+    </w:lvlOverride>
+    <w:lvlOverride w:ilvl="7">
+      <w:startOverride w:val="1"/>
+    </w:lvlOverride>
+    <w:lvlOverride w:ilvl="8">
+      <w:startOverride w:val="1"/>
+    </w:lvlOverride>
   </w:num>
 </w:numbering>
 </file>
